--- a/Word - Project 3.docx
+++ b/Word - Project 3.docx
@@ -1,6 +1,6 @@
 
 <file path=word/document.xml><?xml version="1.0" encoding="utf-8"?>
-<w:document xmlns:wpc="http://schemas.microsoft.com/office/word/2010/wordprocessingCanvas" xmlns:cx="http://schemas.microsoft.com/office/drawing/2014/chartex" xmlns:cx1="http://schemas.microsoft.com/office/drawing/2015/9/8/chartex" xmlns:cx2="http://schemas.microsoft.com/office/drawing/2015/10/21/chartex" xmlns:cx3="http://schemas.microsoft.com/office/drawing/2016/5/9/chartex" xmlns:cx4="http://schemas.microsoft.com/office/drawing/2016/5/10/chartex" xmlns:cx5="http://schemas.microsoft.com/office/drawing/2016/5/11/chartex" xmlns:cx6="http://schemas.microsoft.com/office/drawing/2016/5/12/chartex" xmlns:cx7="http://schemas.microsoft.com/office/drawing/2016/5/13/chartex" xmlns:cx8="http://schemas.microsoft.com/office/drawing/2016/5/14/chartex" xmlns:mc="http://schemas.openxmlformats.org/markup-compatibility/2006" xmlns:aink="http://schemas.microsoft.com/office/drawing/2016/ink" xmlns:am3d="http://schemas.microsoft.com/office/drawing/2017/model3d" xmlns:o="urn:schemas-microsoft-com:office:office" xmlns:r="http://schemas.openxmlformats.org/officeDocument/2006/relationships" xmlns:m="http://schemas.openxmlformats.org/officeDocument/2006/math" xmlns:v="urn:schemas-microsoft-com:vml" xmlns:wp14="http://schemas.microsoft.com/office/word/2010/wordprocessingDrawing" xmlns:wp="http://schemas.openxmlformats.org/drawingml/2006/wordprocessingDrawing" xmlns:w10="urn:schemas-microsoft-com:office:word" xmlns:w="http://schemas.openxmlformats.org/wordprocessingml/2006/main" xmlns:w14="http://schemas.microsoft.com/office/word/2010/wordml" xmlns:w15="http://schemas.microsoft.com/office/word/2012/wordml" xmlns:w16cex="http://schemas.microsoft.com/office/word/2018/wordml/cex" xmlns:w16cid="http://schemas.microsoft.com/office/word/2016/wordml/cid" xmlns:w16="http://schemas.microsoft.com/office/word/2018/wordml" xmlns:w16sdtdh="http://schemas.microsoft.com/office/word/2020/wordml/sdtdatahash" xmlns:w16se="http://schemas.microsoft.com/office/word/2015/wordml/symex" xmlns:wpg="http://schemas.microsoft.com/office/word/2010/wordprocessingGroup" xmlns:wpi="http://schemas.microsoft.com/office/word/2010/wordprocessingInk" xmlns:wne="http://schemas.microsoft.com/office/word/2006/wordml" xmlns:wps="http://schemas.microsoft.com/office/word/2010/wordprocessingShape" mc:Ignorable="w14 w15 w16se w16cid w16 w16cex w16sdtdh wp14">
+<w:document xmlns:wpc="http://schemas.microsoft.com/office/word/2010/wordprocessingCanvas" xmlns:cx="http://schemas.microsoft.com/office/drawing/2014/chartex" xmlns:cx1="http://schemas.microsoft.com/office/drawing/2015/9/8/chartex" xmlns:cx2="http://schemas.microsoft.com/office/drawing/2015/10/21/chartex" xmlns:cx3="http://schemas.microsoft.com/office/drawing/2016/5/9/chartex" xmlns:cx4="http://schemas.microsoft.com/office/drawing/2016/5/10/chartex" xmlns:cx5="http://schemas.microsoft.com/office/drawing/2016/5/11/chartex" xmlns:cx6="http://schemas.microsoft.com/office/drawing/2016/5/12/chartex" xmlns:cx7="http://schemas.microsoft.com/office/drawing/2016/5/13/chartex" xmlns:cx8="http://schemas.microsoft.com/office/drawing/2016/5/14/chartex" xmlns:mc="http://schemas.openxmlformats.org/markup-compatibility/2006" xmlns:aink="http://schemas.microsoft.com/office/drawing/2016/ink" xmlns:am3d="http://schemas.microsoft.com/office/drawing/2017/model3d" xmlns:o="urn:schemas-microsoft-com:office:office" xmlns:oel="http://schemas.microsoft.com/office/2019/extlst" xmlns:r="http://schemas.openxmlformats.org/officeDocument/2006/relationships" xmlns:m="http://schemas.openxmlformats.org/officeDocument/2006/math" xmlns:v="urn:schemas-microsoft-com:vml" xmlns:wp14="http://schemas.microsoft.com/office/word/2010/wordprocessingDrawing" xmlns:wp="http://schemas.openxmlformats.org/drawingml/2006/wordprocessingDrawing" xmlns:w10="urn:schemas-microsoft-com:office:word" xmlns:w="http://schemas.openxmlformats.org/wordprocessingml/2006/main" xmlns:w14="http://schemas.microsoft.com/office/word/2010/wordml" xmlns:w15="http://schemas.microsoft.com/office/word/2012/wordml" xmlns:w16cex="http://schemas.microsoft.com/office/word/2018/wordml/cex" xmlns:w16cid="http://schemas.microsoft.com/office/word/2016/wordml/cid" xmlns:w16="http://schemas.microsoft.com/office/word/2018/wordml" xmlns:w16du="http://schemas.microsoft.com/office/word/2023/wordml/word16du" xmlns:w16sdtdh="http://schemas.microsoft.com/office/word/2020/wordml/sdtdatahash" xmlns:w16se="http://schemas.microsoft.com/office/word/2015/wordml/symex" xmlns:wpg="http://schemas.microsoft.com/office/word/2010/wordprocessingGroup" xmlns:wpi="http://schemas.microsoft.com/office/word/2010/wordprocessingInk" xmlns:wne="http://schemas.microsoft.com/office/word/2006/wordml" xmlns:wps="http://schemas.microsoft.com/office/word/2010/wordprocessingShape" mc:Ignorable="w14 w15 w16se w16cid w16 w16cex w16sdtdh w16du wp14">
   <w:body>
     <w:p>
       <w:pPr>
@@ -746,19 +746,277 @@
       <w:pPr>
         <w:pStyle w:val="NormalWeb"/>
         <w:rPr>
-          <w:rFonts w:asciiTheme="minorHAnsi" w:eastAsia="Times New Roman" w:hAnsiTheme="minorHAnsi"/>
-          <w:caps/>
-          <w:color w:val="FFFFFF" w:themeColor="background1"/>
-          <w:spacing w:val="15"/>
-          <w:sz w:val="22"/>
-          <w:szCs w:val="22"/>
-        </w:rPr>
-      </w:pPr>
-      <w:r>
-        <w:rPr>
           <w:rFonts w:asciiTheme="minorHAnsi" w:hAnsiTheme="minorHAnsi"/>
         </w:rPr>
+      </w:pPr>
+      <w:r>
+        <w:rPr>
+          <w:rFonts w:asciiTheme="minorHAnsi" w:hAnsiTheme="minorHAnsi"/>
+        </w:rPr>
         <w:t>Since a vet assistant position is an entry-level role in animal care, it’s a role that enables professionals to determine whether they want to further their education and career in the field.</w:t>
+      </w:r>
+    </w:p>
+    <w:p>
+      <w:pPr>
+        <w:pStyle w:val="NormalWeb"/>
+        <w:rPr>
+          <w:rFonts w:ascii="Calibri" w:hAnsi="Calibri" w:cs="Calibri"/>
+        </w:rPr>
+      </w:pPr>
+      <w:r>
+        <w:rPr>
+          <w:rFonts w:asciiTheme="minorHAnsi" w:hAnsiTheme="minorHAnsi"/>
+        </w:rPr>
+        <w:t xml:space="preserve">The following lists </w:t>
+      </w:r>
+      <w:r>
+        <w:rPr>
+          <w:rFonts w:ascii="Calibri" w:hAnsi="Calibri" w:cs="Calibri"/>
+        </w:rPr>
+        <w:t>are the benefit of being a veterinary assistant:</w:t>
+      </w:r>
+    </w:p>
+    <w:p>
+      <w:pPr>
+        <w:pStyle w:val="ListParagraph"/>
+        <w:numPr>
+          <w:ilvl w:val="0"/>
+          <w:numId w:val="50"/>
+        </w:numPr>
+        <w:sectPr>
+          <w:footnotePr>
+            <w:numFmt w:val="chicago"/>
+            <w:numStart w:val="2"/>
+          </w:footnotePr>
+          <w:type w:val="continuous"/>
+          <w:pgSz w:w="12240" w:h="15840"/>
+          <w:pgMar w:top="1440" w:right="1080" w:bottom="1440" w:left="1080" w:header="720" w:footer="720" w:gutter="0"/>
+          <w:pgBorders w:offsetFrom="page">
+            <w:top w:val="single" w:sz="24" w:space="24" w:color="664D26" w:themeColor="accent6" w:themeShade="80"/>
+            <w:left w:val="single" w:sz="24" w:space="24" w:color="664D26" w:themeColor="accent6" w:themeShade="80"/>
+            <w:bottom w:val="single" w:sz="24" w:space="24" w:color="664D26" w:themeColor="accent6" w:themeShade="80"/>
+            <w:right w:val="single" w:sz="24" w:space="24" w:color="664D26" w:themeColor="accent6" w:themeShade="80"/>
+          </w:pgBorders>
+          <w:cols w:space="1008"/>
+          <w:docGrid w:linePitch="360"/>
+        </w:sectPr>
+      </w:pPr>
+    </w:p>
+    <w:p>
+      <w:pPr>
+        <w:pStyle w:val="ListParagraph"/>
+        <w:numPr>
+          <w:ilvl w:val="0"/>
+          <w:numId w:val="51"/>
+        </w:numPr>
+        <w:jc w:val="both"/>
+      </w:pPr>
+      <w:r>
+        <w:t>Hands-On Animal Care: Veterinary assistants work closely with animals, giving them a unique opportunity to directly help and care for pets and other animals.</w:t>
+      </w:r>
+    </w:p>
+    <w:p>
+      <w:pPr>
+        <w:pStyle w:val="ListParagraph"/>
+        <w:numPr>
+          <w:ilvl w:val="0"/>
+          <w:numId w:val="51"/>
+        </w:numPr>
+        <w:jc w:val="both"/>
+      </w:pPr>
+      <w:r>
+        <w:t>Career in Animal Welfare: It’s a rewarding career for those passionate about animal health and welfare, providing a sense of purpose and fulfillment.</w:t>
+      </w:r>
+    </w:p>
+    <w:p>
+      <w:pPr>
+        <w:pStyle w:val="ListParagraph"/>
+        <w:numPr>
+          <w:ilvl w:val="0"/>
+          <w:numId w:val="51"/>
+        </w:numPr>
+        <w:jc w:val="both"/>
+      </w:pPr>
+      <w:r>
+        <w:t>Pathway to Advancement: The role can serve as a stepping stone to becoming a veterinary technician, veterinarian, or other advanced roles in animal care.</w:t>
+      </w:r>
+    </w:p>
+    <w:p>
+      <w:pPr>
+        <w:pStyle w:val="ListParagraph"/>
+        <w:numPr>
+          <w:ilvl w:val="0"/>
+          <w:numId w:val="51"/>
+        </w:numPr>
+        <w:jc w:val="both"/>
+      </w:pPr>
+      <w:r>
+        <w:t>Diverse Daily Tasks: Veterinary assistants handle a range of duties, from preparing animals for surgery to assisting with exams, keeping the job dynamic and varied.</w:t>
+      </w:r>
+    </w:p>
+    <w:p>
+      <w:pPr>
+        <w:pStyle w:val="ListParagraph"/>
+        <w:numPr>
+          <w:ilvl w:val="0"/>
+          <w:numId w:val="51"/>
+        </w:numPr>
+        <w:jc w:val="both"/>
+      </w:pPr>
+      <w:r>
+        <w:t>Skill Development: They learn essential skills like administering medications, cleaning wounds, and handling various animals, which are valuable in both professional and personal settings.</w:t>
+      </w:r>
+    </w:p>
+    <w:p>
+      <w:pPr>
+        <w:pStyle w:val="ListParagraph"/>
+        <w:numPr>
+          <w:ilvl w:val="0"/>
+          <w:numId w:val="52"/>
+        </w:numPr>
+        <w:jc w:val="both"/>
+      </w:pPr>
+      <w:r>
+        <w:t>Team Environment: Veterinary assistants work as part of a veterinary team, building strong relationships with veterinarians, technicians, and clients.</w:t>
+      </w:r>
+    </w:p>
+    <w:p>
+      <w:pPr>
+        <w:pStyle w:val="ListParagraph"/>
+        <w:numPr>
+          <w:ilvl w:val="0"/>
+          <w:numId w:val="52"/>
+        </w:numPr>
+        <w:jc w:val="both"/>
+      </w:pPr>
+      <w:r>
+        <w:t>Flexible Job Opportunities: Veterinary assistants can work in a variety of settings, including clinics, animal shelters, research facilities, and zoos.</w:t>
+      </w:r>
+    </w:p>
+    <w:p>
+      <w:pPr>
+        <w:pStyle w:val="ListParagraph"/>
+        <w:numPr>
+          <w:ilvl w:val="0"/>
+          <w:numId w:val="52"/>
+        </w:numPr>
+        <w:jc w:val="both"/>
+      </w:pPr>
+      <w:r>
+        <w:t>Improved Health and Safety Knowledge: They gain knowledge in areas like animal behavior, health, and safety protocols, which is useful both in and out of the workplace.</w:t>
+      </w:r>
+    </w:p>
+    <w:p>
+      <w:pPr>
+        <w:pStyle w:val="ListParagraph"/>
+        <w:numPr>
+          <w:ilvl w:val="0"/>
+          <w:numId w:val="52"/>
+        </w:numPr>
+        <w:jc w:val="both"/>
+      </w:pPr>
+      <w:r>
+        <w:t>Job Growth Potential: The demand for veterinary assistants is expected to grow, providing good job security in an expanding field.</w:t>
+      </w:r>
+    </w:p>
+    <w:p>
+      <w:pPr>
+        <w:pStyle w:val="ListParagraph"/>
+        <w:numPr>
+          <w:ilvl w:val="0"/>
+          <w:numId w:val="52"/>
+        </w:numPr>
+        <w:jc w:val="both"/>
+      </w:pPr>
+      <w:r>
+        <w:t>Emotional Satisfaction: Being part of a pet’s recovery or improving its quality of life brings a strong sense of accomplishment and emotional reward.</w:t>
+      </w:r>
+    </w:p>
+    <w:p>
+      <w:pPr>
+        <w:pStyle w:val="ListParagraph"/>
+        <w:numPr>
+          <w:ilvl w:val="0"/>
+          <w:numId w:val="50"/>
+        </w:numPr>
+        <w:sectPr>
+          <w:footnotePr>
+            <w:numFmt w:val="chicago"/>
+            <w:numStart w:val="2"/>
+          </w:footnotePr>
+          <w:type w:val="continuous"/>
+          <w:pgSz w:w="12240" w:h="15840"/>
+          <w:pgMar w:top="1440" w:right="1080" w:bottom="1440" w:left="1080" w:header="720" w:footer="720" w:gutter="0"/>
+          <w:pgBorders w:offsetFrom="page">
+            <w:top w:val="single" w:sz="24" w:space="24" w:color="664D26" w:themeColor="accent6" w:themeShade="80"/>
+            <w:left w:val="single" w:sz="24" w:space="24" w:color="664D26" w:themeColor="accent6" w:themeShade="80"/>
+            <w:bottom w:val="single" w:sz="24" w:space="24" w:color="664D26" w:themeColor="accent6" w:themeShade="80"/>
+            <w:right w:val="single" w:sz="24" w:space="24" w:color="664D26" w:themeColor="accent6" w:themeShade="80"/>
+          </w:pgBorders>
+          <w:cols w:num="2" w:space="1008"/>
+          <w:docGrid w:linePitch="360"/>
+        </w:sectPr>
+      </w:pPr>
+    </w:p>
+    <w:p>
+      <w:pPr>
+        <w:pStyle w:val="ListParagraph"/>
+        <w:numPr>
+          <w:ilvl w:val="0"/>
+          <w:numId w:val="50"/>
+        </w:numPr>
+      </w:pPr>
+      <w:r>
+        <w:lastRenderedPageBreak/>
+        <w:t>Learning Animal Anatomy and Physiology: Veterinary assistants get to learn about animal anatomy and physiology, which can be fascinating and provide a solid foundation for future studies.</w:t>
+      </w:r>
+    </w:p>
+    <w:p>
+      <w:pPr>
+        <w:pStyle w:val="ListParagraph"/>
+        <w:numPr>
+          <w:ilvl w:val="0"/>
+          <w:numId w:val="50"/>
+        </w:numPr>
+      </w:pPr>
+      <w:r>
+        <w:t>Public Interaction and Education: Veterinary assistants often educate pet owners on animal care, which enhances communication skills and helps them advocate for animal welfare.</w:t>
+      </w:r>
+    </w:p>
+    <w:p>
+      <w:pPr>
+        <w:pStyle w:val="ListParagraph"/>
+        <w:numPr>
+          <w:ilvl w:val="0"/>
+          <w:numId w:val="50"/>
+        </w:numPr>
+      </w:pPr>
+      <w:r>
+        <w:t>Daily Exercise: The physical demands of the job, including lifting and restraining animals, keep veterinary assistants active.</w:t>
+      </w:r>
+    </w:p>
+    <w:p>
+      <w:pPr>
+        <w:pStyle w:val="ListParagraph"/>
+        <w:numPr>
+          <w:ilvl w:val="0"/>
+          <w:numId w:val="50"/>
+        </w:numPr>
+      </w:pPr>
+      <w:r>
+        <w:t>Reduced Stress for Animals: They provide comfort and reduce stress for animals during visits, making a positive impact on the animals’ experience in clinics.</w:t>
+      </w:r>
+    </w:p>
+    <w:p>
+      <w:pPr>
+        <w:pStyle w:val="ListParagraph"/>
+        <w:numPr>
+          <w:ilvl w:val="0"/>
+          <w:numId w:val="50"/>
+        </w:numPr>
+      </w:pPr>
+      <w:r>
+        <w:t>Personal Growth: Working with animals in various health conditions can help build patience, empathy, resilience, and adaptability, valuable traits for personal development.</w:t>
       </w:r>
     </w:p>
     <w:p>
@@ -807,7 +1065,6 @@
         </w:tabs>
         <w:spacing w:before="0"/>
         <w:ind w:left="113"/>
-        <w:cnfStyle w:val="100000000000" w:firstRow="1" w:lastRow="0" w:firstColumn="0" w:lastColumn="0" w:oddVBand="0" w:evenVBand="0" w:oddHBand="0" w:evenHBand="0" w:firstRowFirstColumn="0" w:firstRowLastColumn="0" w:lastRowFirstColumn="0" w:lastRowLastColumn="0"/>
         <w:rPr>
           <w:rFonts w:ascii="Times New Roman" w:eastAsia="Times New Roman" w:hAnsi="Times New Roman" w:cs="Times New Roman"/>
           <w:szCs w:val="24"/>
@@ -857,7 +1114,6 @@
         </w:tabs>
         <w:spacing w:before="0"/>
         <w:ind w:left="113"/>
-        <w:cnfStyle w:val="000000100000" w:firstRow="0" w:lastRow="0" w:firstColumn="0" w:lastColumn="0" w:oddVBand="0" w:evenVBand="0" w:oddHBand="1" w:evenHBand="0" w:firstRowFirstColumn="0" w:firstRowLastColumn="0" w:lastRowFirstColumn="0" w:lastRowLastColumn="0"/>
         <w:rPr>
           <w:rFonts w:ascii="Times New Roman" w:eastAsia="Times New Roman" w:hAnsi="Times New Roman" w:cs="Times New Roman"/>
           <w:szCs w:val="24"/>
@@ -956,7 +1212,6 @@
         </w:tabs>
         <w:spacing w:before="0"/>
         <w:ind w:left="113"/>
-        <w:cnfStyle w:val="000000100000" w:firstRow="0" w:lastRow="0" w:firstColumn="0" w:lastColumn="0" w:oddVBand="0" w:evenVBand="0" w:oddHBand="1" w:evenHBand="0" w:firstRowFirstColumn="0" w:firstRowLastColumn="0" w:lastRowFirstColumn="0" w:lastRowLastColumn="0"/>
         <w:rPr>
           <w:rFonts w:ascii="Times New Roman" w:eastAsia="Times New Roman" w:hAnsi="Times New Roman" w:cs="Times New Roman"/>
           <w:szCs w:val="24"/>
@@ -1055,7 +1310,6 @@
         </w:tabs>
         <w:spacing w:before="0"/>
         <w:ind w:left="113"/>
-        <w:cnfStyle w:val="000000100000" w:firstRow="0" w:lastRow="0" w:firstColumn="0" w:lastColumn="0" w:oddVBand="0" w:evenVBand="0" w:oddHBand="1" w:evenHBand="0" w:firstRowFirstColumn="0" w:firstRowLastColumn="0" w:lastRowFirstColumn="0" w:lastRowLastColumn="0"/>
         <w:rPr>
           <w:rFonts w:ascii="Times New Roman" w:eastAsia="Times New Roman" w:hAnsi="Times New Roman" w:cs="Times New Roman"/>
           <w:szCs w:val="24"/>
@@ -1192,7 +1446,7 @@
 </file>
 
 <file path=word/endnotes.xml><?xml version="1.0" encoding="utf-8"?>
-<w:endnotes xmlns:wpc="http://schemas.microsoft.com/office/word/2010/wordprocessingCanvas" xmlns:cx="http://schemas.microsoft.com/office/drawing/2014/chartex" xmlns:cx1="http://schemas.microsoft.com/office/drawing/2015/9/8/chartex" xmlns:cx2="http://schemas.microsoft.com/office/drawing/2015/10/21/chartex" xmlns:cx3="http://schemas.microsoft.com/office/drawing/2016/5/9/chartex" xmlns:cx4="http://schemas.microsoft.com/office/drawing/2016/5/10/chartex" xmlns:cx5="http://schemas.microsoft.com/office/drawing/2016/5/11/chartex" xmlns:cx6="http://schemas.microsoft.com/office/drawing/2016/5/12/chartex" xmlns:cx7="http://schemas.microsoft.com/office/drawing/2016/5/13/chartex" xmlns:cx8="http://schemas.microsoft.com/office/drawing/2016/5/14/chartex" xmlns:mc="http://schemas.openxmlformats.org/markup-compatibility/2006" xmlns:aink="http://schemas.microsoft.com/office/drawing/2016/ink" xmlns:am3d="http://schemas.microsoft.com/office/drawing/2017/model3d" xmlns:o="urn:schemas-microsoft-com:office:office" xmlns:r="http://schemas.openxmlformats.org/officeDocument/2006/relationships" xmlns:m="http://schemas.openxmlformats.org/officeDocument/2006/math" xmlns:v="urn:schemas-microsoft-com:vml" xmlns:wp14="http://schemas.microsoft.com/office/word/2010/wordprocessingDrawing" xmlns:wp="http://schemas.openxmlformats.org/drawingml/2006/wordprocessingDrawing" xmlns:w10="urn:schemas-microsoft-com:office:word" xmlns:w="http://schemas.openxmlformats.org/wordprocessingml/2006/main" xmlns:w14="http://schemas.microsoft.com/office/word/2010/wordml" xmlns:w15="http://schemas.microsoft.com/office/word/2012/wordml" xmlns:w16cex="http://schemas.microsoft.com/office/word/2018/wordml/cex" xmlns:w16cid="http://schemas.microsoft.com/office/word/2016/wordml/cid" xmlns:w16="http://schemas.microsoft.com/office/word/2018/wordml" xmlns:w16sdtdh="http://schemas.microsoft.com/office/word/2020/wordml/sdtdatahash" xmlns:w16se="http://schemas.microsoft.com/office/word/2015/wordml/symex" xmlns:wpg="http://schemas.microsoft.com/office/word/2010/wordprocessingGroup" xmlns:wpi="http://schemas.microsoft.com/office/word/2010/wordprocessingInk" xmlns:wne="http://schemas.microsoft.com/office/word/2006/wordml" xmlns:wps="http://schemas.microsoft.com/office/word/2010/wordprocessingShape" mc:Ignorable="w14 w15 w16se w16cid w16 w16cex w16sdtdh wp14">
+<w:endnotes xmlns:wpc="http://schemas.microsoft.com/office/word/2010/wordprocessingCanvas" xmlns:cx="http://schemas.microsoft.com/office/drawing/2014/chartex" xmlns:cx1="http://schemas.microsoft.com/office/drawing/2015/9/8/chartex" xmlns:cx2="http://schemas.microsoft.com/office/drawing/2015/10/21/chartex" xmlns:cx3="http://schemas.microsoft.com/office/drawing/2016/5/9/chartex" xmlns:cx4="http://schemas.microsoft.com/office/drawing/2016/5/10/chartex" xmlns:cx5="http://schemas.microsoft.com/office/drawing/2016/5/11/chartex" xmlns:cx6="http://schemas.microsoft.com/office/drawing/2016/5/12/chartex" xmlns:cx7="http://schemas.microsoft.com/office/drawing/2016/5/13/chartex" xmlns:cx8="http://schemas.microsoft.com/office/drawing/2016/5/14/chartex" xmlns:mc="http://schemas.openxmlformats.org/markup-compatibility/2006" xmlns:aink="http://schemas.microsoft.com/office/drawing/2016/ink" xmlns:am3d="http://schemas.microsoft.com/office/drawing/2017/model3d" xmlns:o="urn:schemas-microsoft-com:office:office" xmlns:oel="http://schemas.microsoft.com/office/2019/extlst" xmlns:r="http://schemas.openxmlformats.org/officeDocument/2006/relationships" xmlns:m="http://schemas.openxmlformats.org/officeDocument/2006/math" xmlns:v="urn:schemas-microsoft-com:vml" xmlns:wp14="http://schemas.microsoft.com/office/word/2010/wordprocessingDrawing" xmlns:wp="http://schemas.openxmlformats.org/drawingml/2006/wordprocessingDrawing" xmlns:w10="urn:schemas-microsoft-com:office:word" xmlns:w="http://schemas.openxmlformats.org/wordprocessingml/2006/main" xmlns:w14="http://schemas.microsoft.com/office/word/2010/wordml" xmlns:w15="http://schemas.microsoft.com/office/word/2012/wordml" xmlns:w16cex="http://schemas.microsoft.com/office/word/2018/wordml/cex" xmlns:w16cid="http://schemas.microsoft.com/office/word/2016/wordml/cid" xmlns:w16="http://schemas.microsoft.com/office/word/2018/wordml" xmlns:w16du="http://schemas.microsoft.com/office/word/2023/wordml/word16du" xmlns:w16sdtdh="http://schemas.microsoft.com/office/word/2020/wordml/sdtdatahash" xmlns:w16se="http://schemas.microsoft.com/office/word/2015/wordml/symex" xmlns:wpg="http://schemas.microsoft.com/office/word/2010/wordprocessingGroup" xmlns:wpi="http://schemas.microsoft.com/office/word/2010/wordprocessingInk" xmlns:wne="http://schemas.microsoft.com/office/word/2006/wordml" xmlns:wps="http://schemas.microsoft.com/office/word/2010/wordprocessingShape" mc:Ignorable="w14 w15 w16se w16cid w16 w16cex w16sdtdh w16du wp14">
   <w:endnote w:type="separator" w:id="-1">
     <w:p>
       <w:pPr>
@@ -1217,7 +1471,7 @@
 </file>
 
 <file path=word/footer1.xml><?xml version="1.0" encoding="utf-8"?>
-<w:ftr xmlns:wpc="http://schemas.microsoft.com/office/word/2010/wordprocessingCanvas" xmlns:cx="http://schemas.microsoft.com/office/drawing/2014/chartex" xmlns:cx1="http://schemas.microsoft.com/office/drawing/2015/9/8/chartex" xmlns:cx2="http://schemas.microsoft.com/office/drawing/2015/10/21/chartex" xmlns:cx3="http://schemas.microsoft.com/office/drawing/2016/5/9/chartex" xmlns:cx4="http://schemas.microsoft.com/office/drawing/2016/5/10/chartex" xmlns:cx5="http://schemas.microsoft.com/office/drawing/2016/5/11/chartex" xmlns:cx6="http://schemas.microsoft.com/office/drawing/2016/5/12/chartex" xmlns:cx7="http://schemas.microsoft.com/office/drawing/2016/5/13/chartex" xmlns:cx8="http://schemas.microsoft.com/office/drawing/2016/5/14/chartex" xmlns:mc="http://schemas.openxmlformats.org/markup-compatibility/2006" xmlns:aink="http://schemas.microsoft.com/office/drawing/2016/ink" xmlns:am3d="http://schemas.microsoft.com/office/drawing/2017/model3d" xmlns:o="urn:schemas-microsoft-com:office:office" xmlns:r="http://schemas.openxmlformats.org/officeDocument/2006/relationships" xmlns:m="http://schemas.openxmlformats.org/officeDocument/2006/math" xmlns:v="urn:schemas-microsoft-com:vml" xmlns:wp14="http://schemas.microsoft.com/office/word/2010/wordprocessingDrawing" xmlns:wp="http://schemas.openxmlformats.org/drawingml/2006/wordprocessingDrawing" xmlns:w10="urn:schemas-microsoft-com:office:word" xmlns:w="http://schemas.openxmlformats.org/wordprocessingml/2006/main" xmlns:w14="http://schemas.microsoft.com/office/word/2010/wordml" xmlns:w15="http://schemas.microsoft.com/office/word/2012/wordml" xmlns:w16cex="http://schemas.microsoft.com/office/word/2018/wordml/cex" xmlns:w16cid="http://schemas.microsoft.com/office/word/2016/wordml/cid" xmlns:w16="http://schemas.microsoft.com/office/word/2018/wordml" xmlns:w16sdtdh="http://schemas.microsoft.com/office/word/2020/wordml/sdtdatahash" xmlns:w16se="http://schemas.microsoft.com/office/word/2015/wordml/symex" xmlns:wpg="http://schemas.microsoft.com/office/word/2010/wordprocessingGroup" xmlns:wpi="http://schemas.microsoft.com/office/word/2010/wordprocessingInk" xmlns:wne="http://schemas.microsoft.com/office/word/2006/wordml" xmlns:wps="http://schemas.microsoft.com/office/word/2010/wordprocessingShape" mc:Ignorable="w14 w15 w16se w16cid w16 w16cex w16sdtdh wp14">
+<w:ftr xmlns:wpc="http://schemas.microsoft.com/office/word/2010/wordprocessingCanvas" xmlns:cx="http://schemas.microsoft.com/office/drawing/2014/chartex" xmlns:cx1="http://schemas.microsoft.com/office/drawing/2015/9/8/chartex" xmlns:cx2="http://schemas.microsoft.com/office/drawing/2015/10/21/chartex" xmlns:cx3="http://schemas.microsoft.com/office/drawing/2016/5/9/chartex" xmlns:cx4="http://schemas.microsoft.com/office/drawing/2016/5/10/chartex" xmlns:cx5="http://schemas.microsoft.com/office/drawing/2016/5/11/chartex" xmlns:cx6="http://schemas.microsoft.com/office/drawing/2016/5/12/chartex" xmlns:cx7="http://schemas.microsoft.com/office/drawing/2016/5/13/chartex" xmlns:cx8="http://schemas.microsoft.com/office/drawing/2016/5/14/chartex" xmlns:mc="http://schemas.openxmlformats.org/markup-compatibility/2006" xmlns:aink="http://schemas.microsoft.com/office/drawing/2016/ink" xmlns:am3d="http://schemas.microsoft.com/office/drawing/2017/model3d" xmlns:o="urn:schemas-microsoft-com:office:office" xmlns:oel="http://schemas.microsoft.com/office/2019/extlst" xmlns:r="http://schemas.openxmlformats.org/officeDocument/2006/relationships" xmlns:m="http://schemas.openxmlformats.org/officeDocument/2006/math" xmlns:v="urn:schemas-microsoft-com:vml" xmlns:wp14="http://schemas.microsoft.com/office/word/2010/wordprocessingDrawing" xmlns:wp="http://schemas.openxmlformats.org/drawingml/2006/wordprocessingDrawing" xmlns:w10="urn:schemas-microsoft-com:office:word" xmlns:w="http://schemas.openxmlformats.org/wordprocessingml/2006/main" xmlns:w14="http://schemas.microsoft.com/office/word/2010/wordml" xmlns:w15="http://schemas.microsoft.com/office/word/2012/wordml" xmlns:w16cex="http://schemas.microsoft.com/office/word/2018/wordml/cex" xmlns:w16cid="http://schemas.microsoft.com/office/word/2016/wordml/cid" xmlns:w16="http://schemas.microsoft.com/office/word/2018/wordml" xmlns:w16du="http://schemas.microsoft.com/office/word/2023/wordml/word16du" xmlns:w16sdtdh="http://schemas.microsoft.com/office/word/2020/wordml/sdtdatahash" xmlns:w16se="http://schemas.microsoft.com/office/word/2015/wordml/symex" xmlns:wpg="http://schemas.microsoft.com/office/word/2010/wordprocessingGroup" xmlns:wpi="http://schemas.microsoft.com/office/word/2010/wordprocessingInk" xmlns:wne="http://schemas.microsoft.com/office/word/2006/wordml" xmlns:wps="http://schemas.microsoft.com/office/word/2010/wordprocessingShape" mc:Ignorable="w14 w15 w16se w16cid w16 w16cex w16sdtdh w16du wp14">
   <w:sdt>
     <w:sdtPr>
       <w:id w:val="1715382695"/>
@@ -1226,7 +1480,6 @@
         <w:docPartUnique/>
       </w:docPartObj>
     </w:sdtPr>
-    <w:sdtEndPr/>
     <w:sdtContent>
       <w:p>
         <w:pPr>
@@ -1347,7 +1600,7 @@
                     <v:h position="#0,topLeft" switch="" xrange="0,10800"/>
                   </v:handles>
                 </v:shapetype>
-                <v:shape id="Double Bracket 7" o:spid="_x0000_s1026" type="#_x0000_t185" style="position:absolute;margin-left:227.95pt;margin-top:8.2pt;width:43.45pt;height:27.8pt;z-index:251660288;visibility:visible;mso-wrap-style:square;mso-width-percent:100;mso-height-percent:0;mso-wrap-distance-left:9pt;mso-wrap-distance-top:0;mso-wrap-distance-right:9pt;mso-wrap-distance-bottom:0;mso-position-horizontal:absolute;mso-position-horizontal-relative:margin;mso-position-vertical:absolute;mso-position-vertical-relative:bottom-margin-area;mso-width-percent:100;mso-height-percent:0;mso-width-relative:margin;mso-height-relative:bottom-margin-area;v-text-anchor:top" o:gfxdata="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" filled="t" strokecolor="gray" strokeweight="2.25pt">
+                <v:shape id="Double Bracket 7" o:spid="_x0000_s1026" type="#_x0000_t185" style="position:absolute;margin-left:227.95pt;margin-top:8.2pt;width:43.45pt;height:27.8pt;z-index:251660288;visibility:visible;mso-wrap-style:square;mso-width-percent:100;mso-height-percent:0;mso-wrap-distance-left:9pt;mso-wrap-distance-top:0;mso-wrap-distance-right:9pt;mso-wrap-distance-bottom:0;mso-position-horizontal:absolute;mso-position-horizontal-relative:margin;mso-position-vertical:absolute;mso-position-vertical-relative:bottom-margin-area;mso-width-percent:100;mso-height-percent:0;mso-width-relative:margin;mso-height-relative:bottom-margin-area;v-text-anchor:top" o:gfxdata="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" filled="t" strokecolor="gray" strokeweight="2.25pt">
                   <v:textbox inset=",0,,0">
                     <w:txbxContent>
                       <w:p>
@@ -1450,7 +1703,7 @@
                 </wp:anchor>
               </w:drawing>
             </mc:Choice>
-            <mc:Fallback xmlns:oel="http://schemas.microsoft.com/office/2019/extlst">
+            <mc:Fallback>
               <w:pict>
                 <v:shapetype w14:anchorId="731B55FF" id="_x0000_t32" coordsize="21600,21600" o:spt="32" o:oned="t" path="m,l21600,21600e" filled="f">
                   <v:path arrowok="t" fillok="f" o:connecttype="none"/>
@@ -1470,7 +1723,7 @@
 </file>
 
 <file path=word/footnotes.xml><?xml version="1.0" encoding="utf-8"?>
-<w:footnotes xmlns:wpc="http://schemas.microsoft.com/office/word/2010/wordprocessingCanvas" xmlns:cx="http://schemas.microsoft.com/office/drawing/2014/chartex" xmlns:cx1="http://schemas.microsoft.com/office/drawing/2015/9/8/chartex" xmlns:cx2="http://schemas.microsoft.com/office/drawing/2015/10/21/chartex" xmlns:cx3="http://schemas.microsoft.com/office/drawing/2016/5/9/chartex" xmlns:cx4="http://schemas.microsoft.com/office/drawing/2016/5/10/chartex" xmlns:cx5="http://schemas.microsoft.com/office/drawing/2016/5/11/chartex" xmlns:cx6="http://schemas.microsoft.com/office/drawing/2016/5/12/chartex" xmlns:cx7="http://schemas.microsoft.com/office/drawing/2016/5/13/chartex" xmlns:cx8="http://schemas.microsoft.com/office/drawing/2016/5/14/chartex" xmlns:mc="http://schemas.openxmlformats.org/markup-compatibility/2006" xmlns:aink="http://schemas.microsoft.com/office/drawing/2016/ink" xmlns:am3d="http://schemas.microsoft.com/office/drawing/2017/model3d" xmlns:o="urn:schemas-microsoft-com:office:office" xmlns:r="http://schemas.openxmlformats.org/officeDocument/2006/relationships" xmlns:m="http://schemas.openxmlformats.org/officeDocument/2006/math" xmlns:v="urn:schemas-microsoft-com:vml" xmlns:wp14="http://schemas.microsoft.com/office/word/2010/wordprocessingDrawing" xmlns:wp="http://schemas.openxmlformats.org/drawingml/2006/wordprocessingDrawing" xmlns:w10="urn:schemas-microsoft-com:office:word" xmlns:w="http://schemas.openxmlformats.org/wordprocessingml/2006/main" xmlns:w14="http://schemas.microsoft.com/office/word/2010/wordml" xmlns:w15="http://schemas.microsoft.com/office/word/2012/wordml" xmlns:w16cex="http://schemas.microsoft.com/office/word/2018/wordml/cex" xmlns:w16cid="http://schemas.microsoft.com/office/word/2016/wordml/cid" xmlns:w16="http://schemas.microsoft.com/office/word/2018/wordml" xmlns:w16sdtdh="http://schemas.microsoft.com/office/word/2020/wordml/sdtdatahash" xmlns:w16se="http://schemas.microsoft.com/office/word/2015/wordml/symex" xmlns:wpg="http://schemas.microsoft.com/office/word/2010/wordprocessingGroup" xmlns:wpi="http://schemas.microsoft.com/office/word/2010/wordprocessingInk" xmlns:wne="http://schemas.microsoft.com/office/word/2006/wordml" xmlns:wps="http://schemas.microsoft.com/office/word/2010/wordprocessingShape" mc:Ignorable="w14 w15 w16se w16cid w16 w16cex w16sdtdh wp14">
+<w:footnotes xmlns:wpc="http://schemas.microsoft.com/office/word/2010/wordprocessingCanvas" xmlns:cx="http://schemas.microsoft.com/office/drawing/2014/chartex" xmlns:cx1="http://schemas.microsoft.com/office/drawing/2015/9/8/chartex" xmlns:cx2="http://schemas.microsoft.com/office/drawing/2015/10/21/chartex" xmlns:cx3="http://schemas.microsoft.com/office/drawing/2016/5/9/chartex" xmlns:cx4="http://schemas.microsoft.com/office/drawing/2016/5/10/chartex" xmlns:cx5="http://schemas.microsoft.com/office/drawing/2016/5/11/chartex" xmlns:cx6="http://schemas.microsoft.com/office/drawing/2016/5/12/chartex" xmlns:cx7="http://schemas.microsoft.com/office/drawing/2016/5/13/chartex" xmlns:cx8="http://schemas.microsoft.com/office/drawing/2016/5/14/chartex" xmlns:mc="http://schemas.openxmlformats.org/markup-compatibility/2006" xmlns:aink="http://schemas.microsoft.com/office/drawing/2016/ink" xmlns:am3d="http://schemas.microsoft.com/office/drawing/2017/model3d" xmlns:o="urn:schemas-microsoft-com:office:office" xmlns:oel="http://schemas.microsoft.com/office/2019/extlst" xmlns:r="http://schemas.openxmlformats.org/officeDocument/2006/relationships" xmlns:m="http://schemas.openxmlformats.org/officeDocument/2006/math" xmlns:v="urn:schemas-microsoft-com:vml" xmlns:wp14="http://schemas.microsoft.com/office/word/2010/wordprocessingDrawing" xmlns:wp="http://schemas.openxmlformats.org/drawingml/2006/wordprocessingDrawing" xmlns:w10="urn:schemas-microsoft-com:office:word" xmlns:w="http://schemas.openxmlformats.org/wordprocessingml/2006/main" xmlns:w14="http://schemas.microsoft.com/office/word/2010/wordml" xmlns:w15="http://schemas.microsoft.com/office/word/2012/wordml" xmlns:w16cex="http://schemas.microsoft.com/office/word/2018/wordml/cex" xmlns:w16cid="http://schemas.microsoft.com/office/word/2016/wordml/cid" xmlns:w16="http://schemas.microsoft.com/office/word/2018/wordml" xmlns:w16du="http://schemas.microsoft.com/office/word/2023/wordml/word16du" xmlns:w16sdtdh="http://schemas.microsoft.com/office/word/2020/wordml/sdtdatahash" xmlns:w16se="http://schemas.microsoft.com/office/word/2015/wordml/symex" xmlns:wpg="http://schemas.microsoft.com/office/word/2010/wordprocessingGroup" xmlns:wpi="http://schemas.microsoft.com/office/word/2010/wordprocessingInk" xmlns:wne="http://schemas.microsoft.com/office/word/2006/wordml" xmlns:wps="http://schemas.microsoft.com/office/word/2010/wordprocessingShape" mc:Ignorable="w14 w15 w16se w16cid w16 w16cex w16sdtdh w16du wp14">
   <w:footnote w:type="separator" w:id="-1">
     <w:p>
       <w:pPr>
@@ -1495,7 +1748,7 @@
 </file>
 
 <file path=word/numbering.xml><?xml version="1.0" encoding="utf-8"?>
-<w:numbering xmlns:wpc="http://schemas.microsoft.com/office/word/2010/wordprocessingCanvas" xmlns:cx="http://schemas.microsoft.com/office/drawing/2014/chartex" xmlns:cx1="http://schemas.microsoft.com/office/drawing/2015/9/8/chartex" xmlns:cx2="http://schemas.microsoft.com/office/drawing/2015/10/21/chartex" xmlns:cx3="http://schemas.microsoft.com/office/drawing/2016/5/9/chartex" xmlns:cx4="http://schemas.microsoft.com/office/drawing/2016/5/10/chartex" xmlns:cx5="http://schemas.microsoft.com/office/drawing/2016/5/11/chartex" xmlns:cx6="http://schemas.microsoft.com/office/drawing/2016/5/12/chartex" xmlns:cx7="http://schemas.microsoft.com/office/drawing/2016/5/13/chartex" xmlns:cx8="http://schemas.microsoft.com/office/drawing/2016/5/14/chartex" xmlns:mc="http://schemas.openxmlformats.org/markup-compatibility/2006" xmlns:aink="http://schemas.microsoft.com/office/drawing/2016/ink" xmlns:am3d="http://schemas.microsoft.com/office/drawing/2017/model3d" xmlns:o="urn:schemas-microsoft-com:office:office" xmlns:r="http://schemas.openxmlformats.org/officeDocument/2006/relationships" xmlns:m="http://schemas.openxmlformats.org/officeDocument/2006/math" xmlns:v="urn:schemas-microsoft-com:vml" xmlns:wp14="http://schemas.microsoft.com/office/word/2010/wordprocessingDrawing" xmlns:wp="http://schemas.openxmlformats.org/drawingml/2006/wordprocessingDrawing" xmlns:w10="urn:schemas-microsoft-com:office:word" xmlns:w="http://schemas.openxmlformats.org/wordprocessingml/2006/main" xmlns:w14="http://schemas.microsoft.com/office/word/2010/wordml" xmlns:w15="http://schemas.microsoft.com/office/word/2012/wordml" xmlns:w16cex="http://schemas.microsoft.com/office/word/2018/wordml/cex" xmlns:w16cid="http://schemas.microsoft.com/office/word/2016/wordml/cid" xmlns:w16="http://schemas.microsoft.com/office/word/2018/wordml" xmlns:w16sdtdh="http://schemas.microsoft.com/office/word/2020/wordml/sdtdatahash" xmlns:w16se="http://schemas.microsoft.com/office/word/2015/wordml/symex" xmlns:wpg="http://schemas.microsoft.com/office/word/2010/wordprocessingGroup" xmlns:wpi="http://schemas.microsoft.com/office/word/2010/wordprocessingInk" xmlns:wne="http://schemas.microsoft.com/office/word/2006/wordml" xmlns:wps="http://schemas.microsoft.com/office/word/2010/wordprocessingShape" mc:Ignorable="w14 w15 w16se w16cid w16 w16cex w16sdtdh wp14">
+<w:numbering xmlns:wpc="http://schemas.microsoft.com/office/word/2010/wordprocessingCanvas" xmlns:cx="http://schemas.microsoft.com/office/drawing/2014/chartex" xmlns:cx1="http://schemas.microsoft.com/office/drawing/2015/9/8/chartex" xmlns:cx2="http://schemas.microsoft.com/office/drawing/2015/10/21/chartex" xmlns:cx3="http://schemas.microsoft.com/office/drawing/2016/5/9/chartex" xmlns:cx4="http://schemas.microsoft.com/office/drawing/2016/5/10/chartex" xmlns:cx5="http://schemas.microsoft.com/office/drawing/2016/5/11/chartex" xmlns:cx6="http://schemas.microsoft.com/office/drawing/2016/5/12/chartex" xmlns:cx7="http://schemas.microsoft.com/office/drawing/2016/5/13/chartex" xmlns:cx8="http://schemas.microsoft.com/office/drawing/2016/5/14/chartex" xmlns:mc="http://schemas.openxmlformats.org/markup-compatibility/2006" xmlns:aink="http://schemas.microsoft.com/office/drawing/2016/ink" xmlns:am3d="http://schemas.microsoft.com/office/drawing/2017/model3d" xmlns:o="urn:schemas-microsoft-com:office:office" xmlns:oel="http://schemas.microsoft.com/office/2019/extlst" xmlns:r="http://schemas.openxmlformats.org/officeDocument/2006/relationships" xmlns:m="http://schemas.openxmlformats.org/officeDocument/2006/math" xmlns:v="urn:schemas-microsoft-com:vml" xmlns:wp14="http://schemas.microsoft.com/office/word/2010/wordprocessingDrawing" xmlns:wp="http://schemas.openxmlformats.org/drawingml/2006/wordprocessingDrawing" xmlns:w10="urn:schemas-microsoft-com:office:word" xmlns:w="http://schemas.openxmlformats.org/wordprocessingml/2006/main" xmlns:w14="http://schemas.microsoft.com/office/word/2010/wordml" xmlns:w15="http://schemas.microsoft.com/office/word/2012/wordml" xmlns:w16cex="http://schemas.microsoft.com/office/word/2018/wordml/cex" xmlns:w16cid="http://schemas.microsoft.com/office/word/2016/wordml/cid" xmlns:w16="http://schemas.microsoft.com/office/word/2018/wordml" xmlns:w16du="http://schemas.microsoft.com/office/word/2023/wordml/word16du" xmlns:w16sdtdh="http://schemas.microsoft.com/office/word/2020/wordml/sdtdatahash" xmlns:w16se="http://schemas.microsoft.com/office/word/2015/wordml/symex" xmlns:wpg="http://schemas.microsoft.com/office/word/2010/wordprocessingGroup" xmlns:wpi="http://schemas.microsoft.com/office/word/2010/wordprocessingInk" xmlns:wne="http://schemas.microsoft.com/office/word/2006/wordml" xmlns:wps="http://schemas.microsoft.com/office/word/2010/wordprocessingShape" mc:Ignorable="w14 w15 w16se w16cid w16 w16cex w16sdtdh w16du wp14">
   <w:numPicBullet w:numPicBulletId="0">
     <w:pict>
       <v:shapetype id="_x0000_t75" coordsize="21600,21600" o:spt="75" o:preferrelative="t" path="m@4@5l@4@11@9@11@9@5xe" filled="f" stroked="f">
@@ -1517,91 +1770,91 @@
         <v:path o:extrusionok="f" gradientshapeok="t" o:connecttype="rect"/>
         <o:lock v:ext="edit" aspectratio="t"/>
       </v:shapetype>
-      <v:shape id="_x0000_i2526" type="#_x0000_t75" style="width:466.5pt;height:466.5pt" o:bullet="t">
+      <v:shape id="_x0000_i1067" type="#_x0000_t75" style="width:466.5pt;height:466.5pt" o:bullet="t">
         <v:imagedata r:id="rId1" o:title=""/>
       </v:shape>
     </w:pict>
   </w:numPicBullet>
   <w:numPicBullet w:numPicBulletId="1">
     <w:pict>
-      <v:shape id="_x0000_i2527" type="#_x0000_t75" style="width:36.75pt;height:36.75pt" o:bullet="t">
+      <v:shape id="_x0000_i1068" type="#_x0000_t75" style="width:36.75pt;height:36.75pt" o:bullet="t">
         <v:imagedata r:id="rId2" o:title=""/>
       </v:shape>
     </w:pict>
   </w:numPicBullet>
   <w:numPicBullet w:numPicBulletId="2">
     <w:pict>
-      <v:shape id="_x0000_i2528" type="#_x0000_t75" style="width:320.25pt;height:390pt" o:bullet="t">
+      <v:shape id="_x0000_i1069" type="#_x0000_t75" style="width:320.25pt;height:390pt" o:bullet="t">
         <v:imagedata r:id="rId3" o:title=""/>
       </v:shape>
     </w:pict>
   </w:numPicBullet>
   <w:numPicBullet w:numPicBulletId="3">
     <w:pict>
-      <v:shape id="_x0000_i2529" type="#_x0000_t75" style="width:385.5pt;height:385.5pt" o:bullet="t">
+      <v:shape id="_x0000_i1070" type="#_x0000_t75" style="width:385.5pt;height:385.5pt" o:bullet="t">
         <v:imagedata r:id="rId4" o:title=""/>
       </v:shape>
     </w:pict>
   </w:numPicBullet>
   <w:numPicBullet w:numPicBulletId="4">
     <w:pict>
-      <v:shape id="_x0000_i2530" type="#_x0000_t75" style="width:108.75pt;height:108.75pt" o:bullet="t">
+      <v:shape id="_x0000_i1071" type="#_x0000_t75" style="width:108.75pt;height:108.75pt" o:bullet="t">
         <v:imagedata r:id="rId5" o:title=""/>
       </v:shape>
     </w:pict>
   </w:numPicBullet>
   <w:numPicBullet w:numPicBulletId="5">
     <w:pict>
-      <v:shape id="_x0000_i2531" type="#_x0000_t75" style="width:142.5pt;height:135.75pt" o:bullet="t">
+      <v:shape id="_x0000_i1072" type="#_x0000_t75" style="width:142.5pt;height:135.75pt" o:bullet="t">
         <v:imagedata r:id="rId6" o:title=""/>
       </v:shape>
     </w:pict>
   </w:numPicBullet>
   <w:numPicBullet w:numPicBulletId="6">
     <w:pict>
-      <v:shape id="_x0000_i2532" type="#_x0000_t75" style="width:225.75pt;height:222.75pt" o:bullet="t">
+      <v:shape id="_x0000_i1073" type="#_x0000_t75" style="width:225.75pt;height:222.75pt" o:bullet="t">
         <v:imagedata r:id="rId7" o:title=""/>
       </v:shape>
     </w:pict>
   </w:numPicBullet>
   <w:numPicBullet w:numPicBulletId="7">
     <w:pict>
-      <v:shape id="_x0000_i2533" type="#_x0000_t75" style="width:71.25pt;height:71.25pt" o:bullet="t">
+      <v:shape id="_x0000_i1074" type="#_x0000_t75" style="width:71.25pt;height:71.25pt" o:bullet="t">
         <v:imagedata r:id="rId8" o:title=""/>
       </v:shape>
     </w:pict>
   </w:numPicBullet>
   <w:numPicBullet w:numPicBulletId="8">
     <w:pict>
-      <v:shape id="_x0000_i2534" type="#_x0000_t75" style="width:138pt;height:2in" o:bullet="t">
+      <v:shape id="_x0000_i1075" type="#_x0000_t75" style="width:138pt;height:2in" o:bullet="t">
         <v:imagedata r:id="rId9" o:title=""/>
       </v:shape>
     </w:pict>
   </w:numPicBullet>
   <w:numPicBullet w:numPicBulletId="9">
     <w:pict>
-      <v:shape id="_x0000_i2535" type="#_x0000_t75" style="width:144.75pt;height:87.75pt" o:bullet="t">
+      <v:shape id="_x0000_i1076" type="#_x0000_t75" style="width:144.75pt;height:87.75pt" o:bullet="t">
         <v:imagedata r:id="rId10" o:title=""/>
       </v:shape>
     </w:pict>
   </w:numPicBullet>
   <w:numPicBullet w:numPicBulletId="10">
     <w:pict>
-      <v:shape id="_x0000_i2536" type="#_x0000_t75" style="width:135.75pt;height:135.75pt" o:bullet="t">
+      <v:shape id="_x0000_i1077" type="#_x0000_t75" style="width:135.75pt;height:135.75pt" o:bullet="t">
         <v:imagedata r:id="rId11" o:title=""/>
       </v:shape>
     </w:pict>
   </w:numPicBullet>
   <w:numPicBullet w:numPicBulletId="11">
     <w:pict>
-      <v:shape id="_x0000_i2537" type="#_x0000_t75" style="width:2in;height:2in" o:bullet="t">
+      <v:shape id="_x0000_i1078" type="#_x0000_t75" style="width:2in;height:2in" o:bullet="t">
         <v:imagedata r:id="rId12" o:title=""/>
       </v:shape>
     </w:pict>
   </w:numPicBullet>
   <w:numPicBullet w:numPicBulletId="12">
     <w:pict>
-      <v:shape id="_x0000_i2538" type="#_x0000_t75" style="width:305.25pt;height:305.25pt" o:bullet="t">
+      <v:shape id="_x0000_i1079" type="#_x0000_t75" style="width:305.25pt;height:305.25pt" o:bullet="t">
         <v:imagedata r:id="rId13" o:title=""/>
       </v:shape>
     </w:pict>
@@ -4438,6 +4691,92 @@
     </w:lvl>
   </w:abstractNum>
   <w:abstractNum w:abstractNumId="21" w15:restartNumberingAfterBreak="0">
+    <w:nsid w:val="320D4F6A"/>
+    <w:multiLevelType w:val="hybridMultilevel"/>
+    <w:tmpl w:val="D2C66BE4"/>
+    <w:lvl w:ilvl="0" w:tplc="0409000F">
+      <w:start w:val="1"/>
+      <w:numFmt w:val="decimal"/>
+      <w:lvlText w:val="%1."/>
+      <w:lvlJc w:val="left"/>
+      <w:pPr>
+        <w:ind w:left="720" w:hanging="360"/>
+      </w:pPr>
+    </w:lvl>
+    <w:lvl w:ilvl="1" w:tplc="04090019" w:tentative="1">
+      <w:start w:val="1"/>
+      <w:numFmt w:val="lowerLetter"/>
+      <w:lvlText w:val="%2."/>
+      <w:lvlJc w:val="left"/>
+      <w:pPr>
+        <w:ind w:left="1440" w:hanging="360"/>
+      </w:pPr>
+    </w:lvl>
+    <w:lvl w:ilvl="2" w:tplc="0409001B" w:tentative="1">
+      <w:start w:val="1"/>
+      <w:numFmt w:val="lowerRoman"/>
+      <w:lvlText w:val="%3."/>
+      <w:lvlJc w:val="right"/>
+      <w:pPr>
+        <w:ind w:left="2160" w:hanging="180"/>
+      </w:pPr>
+    </w:lvl>
+    <w:lvl w:ilvl="3" w:tplc="0409000F" w:tentative="1">
+      <w:start w:val="1"/>
+      <w:numFmt w:val="decimal"/>
+      <w:lvlText w:val="%4."/>
+      <w:lvlJc w:val="left"/>
+      <w:pPr>
+        <w:ind w:left="2880" w:hanging="360"/>
+      </w:pPr>
+    </w:lvl>
+    <w:lvl w:ilvl="4" w:tplc="04090019" w:tentative="1">
+      <w:start w:val="1"/>
+      <w:numFmt w:val="lowerLetter"/>
+      <w:lvlText w:val="%5."/>
+      <w:lvlJc w:val="left"/>
+      <w:pPr>
+        <w:ind w:left="3600" w:hanging="360"/>
+      </w:pPr>
+    </w:lvl>
+    <w:lvl w:ilvl="5" w:tplc="0409001B" w:tentative="1">
+      <w:start w:val="1"/>
+      <w:numFmt w:val="lowerRoman"/>
+      <w:lvlText w:val="%6."/>
+      <w:lvlJc w:val="right"/>
+      <w:pPr>
+        <w:ind w:left="4320" w:hanging="180"/>
+      </w:pPr>
+    </w:lvl>
+    <w:lvl w:ilvl="6" w:tplc="0409000F" w:tentative="1">
+      <w:start w:val="1"/>
+      <w:numFmt w:val="decimal"/>
+      <w:lvlText w:val="%7."/>
+      <w:lvlJc w:val="left"/>
+      <w:pPr>
+        <w:ind w:left="5040" w:hanging="360"/>
+      </w:pPr>
+    </w:lvl>
+    <w:lvl w:ilvl="7" w:tplc="04090019" w:tentative="1">
+      <w:start w:val="1"/>
+      <w:numFmt w:val="lowerLetter"/>
+      <w:lvlText w:val="%8."/>
+      <w:lvlJc w:val="left"/>
+      <w:pPr>
+        <w:ind w:left="5760" w:hanging="360"/>
+      </w:pPr>
+    </w:lvl>
+    <w:lvl w:ilvl="8" w:tplc="0409001B" w:tentative="1">
+      <w:start w:val="1"/>
+      <w:numFmt w:val="lowerRoman"/>
+      <w:lvlText w:val="%9."/>
+      <w:lvlJc w:val="right"/>
+      <w:pPr>
+        <w:ind w:left="6480" w:hanging="180"/>
+      </w:pPr>
+    </w:lvl>
+  </w:abstractNum>
+  <w:abstractNum w:abstractNumId="22" w15:restartNumberingAfterBreak="0">
     <w:nsid w:val="33964490"/>
     <w:multiLevelType w:val="multilevel"/>
     <w:tmpl w:val="FE2A3432"/>
@@ -4586,7 +4925,96 @@
       </w:rPr>
     </w:lvl>
   </w:abstractNum>
-  <w:abstractNum w:abstractNumId="22" w15:restartNumberingAfterBreak="0">
+  <w:abstractNum w:abstractNumId="23" w15:restartNumberingAfterBreak="0">
+    <w:nsid w:val="34027021"/>
+    <w:multiLevelType w:val="hybridMultilevel"/>
+    <w:tmpl w:val="AD2E726E"/>
+    <w:lvl w:ilvl="0" w:tplc="FFFFFFFF">
+      <w:start w:val="1"/>
+      <w:numFmt w:val="decimal"/>
+      <w:lvlText w:val="%1."/>
+      <w:lvlJc w:val="left"/>
+      <w:pPr>
+        <w:ind w:left="360" w:hanging="360"/>
+      </w:pPr>
+      <w:rPr>
+        <w:rFonts w:hint="default"/>
+      </w:rPr>
+    </w:lvl>
+    <w:lvl w:ilvl="1" w:tplc="FFFFFFFF" w:tentative="1">
+      <w:start w:val="1"/>
+      <w:numFmt w:val="lowerLetter"/>
+      <w:lvlText w:val="%2."/>
+      <w:lvlJc w:val="left"/>
+      <w:pPr>
+        <w:ind w:left="1080" w:hanging="360"/>
+      </w:pPr>
+    </w:lvl>
+    <w:lvl w:ilvl="2" w:tplc="FFFFFFFF" w:tentative="1">
+      <w:start w:val="1"/>
+      <w:numFmt w:val="lowerRoman"/>
+      <w:lvlText w:val="%3."/>
+      <w:lvlJc w:val="right"/>
+      <w:pPr>
+        <w:ind w:left="1800" w:hanging="180"/>
+      </w:pPr>
+    </w:lvl>
+    <w:lvl w:ilvl="3" w:tplc="FFFFFFFF" w:tentative="1">
+      <w:start w:val="1"/>
+      <w:numFmt w:val="decimal"/>
+      <w:lvlText w:val="%4."/>
+      <w:lvlJc w:val="left"/>
+      <w:pPr>
+        <w:ind w:left="2520" w:hanging="360"/>
+      </w:pPr>
+    </w:lvl>
+    <w:lvl w:ilvl="4" w:tplc="FFFFFFFF" w:tentative="1">
+      <w:start w:val="1"/>
+      <w:numFmt w:val="lowerLetter"/>
+      <w:lvlText w:val="%5."/>
+      <w:lvlJc w:val="left"/>
+      <w:pPr>
+        <w:ind w:left="3240" w:hanging="360"/>
+      </w:pPr>
+    </w:lvl>
+    <w:lvl w:ilvl="5" w:tplc="FFFFFFFF" w:tentative="1">
+      <w:start w:val="1"/>
+      <w:numFmt w:val="lowerRoman"/>
+      <w:lvlText w:val="%6."/>
+      <w:lvlJc w:val="right"/>
+      <w:pPr>
+        <w:ind w:left="3960" w:hanging="180"/>
+      </w:pPr>
+    </w:lvl>
+    <w:lvl w:ilvl="6" w:tplc="FFFFFFFF" w:tentative="1">
+      <w:start w:val="1"/>
+      <w:numFmt w:val="decimal"/>
+      <w:lvlText w:val="%7."/>
+      <w:lvlJc w:val="left"/>
+      <w:pPr>
+        <w:ind w:left="4680" w:hanging="360"/>
+      </w:pPr>
+    </w:lvl>
+    <w:lvl w:ilvl="7" w:tplc="FFFFFFFF" w:tentative="1">
+      <w:start w:val="1"/>
+      <w:numFmt w:val="lowerLetter"/>
+      <w:lvlText w:val="%8."/>
+      <w:lvlJc w:val="left"/>
+      <w:pPr>
+        <w:ind w:left="5400" w:hanging="360"/>
+      </w:pPr>
+    </w:lvl>
+    <w:lvl w:ilvl="8" w:tplc="FFFFFFFF" w:tentative="1">
+      <w:start w:val="1"/>
+      <w:numFmt w:val="lowerRoman"/>
+      <w:lvlText w:val="%9."/>
+      <w:lvlJc w:val="right"/>
+      <w:pPr>
+        <w:ind w:left="6120" w:hanging="180"/>
+      </w:pPr>
+    </w:lvl>
+  </w:abstractNum>
+  <w:abstractNum w:abstractNumId="24" w15:restartNumberingAfterBreak="0">
     <w:nsid w:val="3432266C"/>
     <w:multiLevelType w:val="multilevel"/>
     <w:tmpl w:val="6120A7E6"/>
@@ -4736,7 +5164,7 @@
       </w:rPr>
     </w:lvl>
   </w:abstractNum>
-  <w:abstractNum w:abstractNumId="23" w15:restartNumberingAfterBreak="0">
+  <w:abstractNum w:abstractNumId="25" w15:restartNumberingAfterBreak="0">
     <w:nsid w:val="3625641A"/>
     <w:multiLevelType w:val="hybridMultilevel"/>
     <w:tmpl w:val="0BF61F92"/>
@@ -4851,7 +5279,7 @@
       </w:rPr>
     </w:lvl>
   </w:abstractNum>
-  <w:abstractNum w:abstractNumId="24" w15:restartNumberingAfterBreak="0">
+  <w:abstractNum w:abstractNumId="26" w15:restartNumberingAfterBreak="0">
     <w:nsid w:val="382F3539"/>
     <w:multiLevelType w:val="multilevel"/>
     <w:tmpl w:val="FC42F482"/>
@@ -5000,7 +5428,7 @@
       </w:rPr>
     </w:lvl>
   </w:abstractNum>
-  <w:abstractNum w:abstractNumId="25" w15:restartNumberingAfterBreak="0">
+  <w:abstractNum w:abstractNumId="27" w15:restartNumberingAfterBreak="0">
     <w:nsid w:val="395E0DAB"/>
     <w:multiLevelType w:val="hybridMultilevel"/>
     <w:tmpl w:val="F94EC6CE"/>
@@ -5114,7 +5542,7 @@
       </w:rPr>
     </w:lvl>
   </w:abstractNum>
-  <w:abstractNum w:abstractNumId="26" w15:restartNumberingAfterBreak="0">
+  <w:abstractNum w:abstractNumId="28" w15:restartNumberingAfterBreak="0">
     <w:nsid w:val="3AEB7ACB"/>
     <w:multiLevelType w:val="multilevel"/>
     <w:tmpl w:val="0FAC9D54"/>
@@ -5263,7 +5691,7 @@
       </w:rPr>
     </w:lvl>
   </w:abstractNum>
-  <w:abstractNum w:abstractNumId="27" w15:restartNumberingAfterBreak="0">
+  <w:abstractNum w:abstractNumId="29" w15:restartNumberingAfterBreak="0">
     <w:nsid w:val="4047310C"/>
     <w:multiLevelType w:val="multilevel"/>
     <w:tmpl w:val="9844DC74"/>
@@ -5414,7 +5842,7 @@
       </w:rPr>
     </w:lvl>
   </w:abstractNum>
-  <w:abstractNum w:abstractNumId="28" w15:restartNumberingAfterBreak="0">
+  <w:abstractNum w:abstractNumId="30" w15:restartNumberingAfterBreak="0">
     <w:nsid w:val="44FA70E8"/>
     <w:multiLevelType w:val="multilevel"/>
     <w:tmpl w:val="8124E9E0"/>
@@ -5563,7 +5991,7 @@
       </w:rPr>
     </w:lvl>
   </w:abstractNum>
-  <w:abstractNum w:abstractNumId="29" w15:restartNumberingAfterBreak="0">
+  <w:abstractNum w:abstractNumId="31" w15:restartNumberingAfterBreak="0">
     <w:nsid w:val="4554587D"/>
     <w:multiLevelType w:val="multilevel"/>
     <w:tmpl w:val="FE9673A4"/>
@@ -5712,7 +6140,7 @@
       </w:rPr>
     </w:lvl>
   </w:abstractNum>
-  <w:abstractNum w:abstractNumId="30" w15:restartNumberingAfterBreak="0">
+  <w:abstractNum w:abstractNumId="32" w15:restartNumberingAfterBreak="0">
     <w:nsid w:val="464E5A58"/>
     <w:multiLevelType w:val="multilevel"/>
     <w:tmpl w:val="687618DA"/>
@@ -5863,7 +6291,7 @@
       </w:rPr>
     </w:lvl>
   </w:abstractNum>
-  <w:abstractNum w:abstractNumId="31" w15:restartNumberingAfterBreak="0">
+  <w:abstractNum w:abstractNumId="33" w15:restartNumberingAfterBreak="0">
     <w:nsid w:val="4FD021DE"/>
     <w:multiLevelType w:val="multilevel"/>
     <w:tmpl w:val="0CC2BFE0"/>
@@ -6012,7 +6440,7 @@
       </w:rPr>
     </w:lvl>
   </w:abstractNum>
-  <w:abstractNum w:abstractNumId="32" w15:restartNumberingAfterBreak="0">
+  <w:abstractNum w:abstractNumId="34" w15:restartNumberingAfterBreak="0">
     <w:nsid w:val="51AF6C2A"/>
     <w:multiLevelType w:val="multilevel"/>
     <w:tmpl w:val="8F0E702A"/>
@@ -6153,7 +6581,7 @@
       </w:rPr>
     </w:lvl>
   </w:abstractNum>
-  <w:abstractNum w:abstractNumId="33" w15:restartNumberingAfterBreak="0">
+  <w:abstractNum w:abstractNumId="35" w15:restartNumberingAfterBreak="0">
     <w:nsid w:val="55365208"/>
     <w:multiLevelType w:val="multilevel"/>
     <w:tmpl w:val="894475A6"/>
@@ -6304,7 +6732,7 @@
       </w:rPr>
     </w:lvl>
   </w:abstractNum>
-  <w:abstractNum w:abstractNumId="34" w15:restartNumberingAfterBreak="0">
+  <w:abstractNum w:abstractNumId="36" w15:restartNumberingAfterBreak="0">
     <w:nsid w:val="59084B3B"/>
     <w:multiLevelType w:val="multilevel"/>
     <w:tmpl w:val="D3E0C978"/>
@@ -6455,7 +6883,7 @@
       </w:rPr>
     </w:lvl>
   </w:abstractNum>
-  <w:abstractNum w:abstractNumId="35" w15:restartNumberingAfterBreak="0">
+  <w:abstractNum w:abstractNumId="37" w15:restartNumberingAfterBreak="0">
     <w:nsid w:val="5BED53E0"/>
     <w:multiLevelType w:val="multilevel"/>
     <w:tmpl w:val="DFE4E3CC"/>
@@ -6606,7 +7034,96 @@
       </w:rPr>
     </w:lvl>
   </w:abstractNum>
-  <w:abstractNum w:abstractNumId="36" w15:restartNumberingAfterBreak="0">
+  <w:abstractNum w:abstractNumId="38" w15:restartNumberingAfterBreak="0">
+    <w:nsid w:val="61694E03"/>
+    <w:multiLevelType w:val="hybridMultilevel"/>
+    <w:tmpl w:val="AD2E726E"/>
+    <w:lvl w:ilvl="0" w:tplc="0409000F">
+      <w:start w:val="1"/>
+      <w:numFmt w:val="decimal"/>
+      <w:lvlText w:val="%1."/>
+      <w:lvlJc w:val="left"/>
+      <w:pPr>
+        <w:ind w:left="360" w:hanging="360"/>
+      </w:pPr>
+      <w:rPr>
+        <w:rFonts w:hint="default"/>
+      </w:rPr>
+    </w:lvl>
+    <w:lvl w:ilvl="1" w:tplc="FFFFFFFF" w:tentative="1">
+      <w:start w:val="1"/>
+      <w:numFmt w:val="lowerLetter"/>
+      <w:lvlText w:val="%2."/>
+      <w:lvlJc w:val="left"/>
+      <w:pPr>
+        <w:ind w:left="1080" w:hanging="360"/>
+      </w:pPr>
+    </w:lvl>
+    <w:lvl w:ilvl="2" w:tplc="FFFFFFFF" w:tentative="1">
+      <w:start w:val="1"/>
+      <w:numFmt w:val="lowerRoman"/>
+      <w:lvlText w:val="%3."/>
+      <w:lvlJc w:val="right"/>
+      <w:pPr>
+        <w:ind w:left="1800" w:hanging="180"/>
+      </w:pPr>
+    </w:lvl>
+    <w:lvl w:ilvl="3" w:tplc="FFFFFFFF" w:tentative="1">
+      <w:start w:val="1"/>
+      <w:numFmt w:val="decimal"/>
+      <w:lvlText w:val="%4."/>
+      <w:lvlJc w:val="left"/>
+      <w:pPr>
+        <w:ind w:left="2520" w:hanging="360"/>
+      </w:pPr>
+    </w:lvl>
+    <w:lvl w:ilvl="4" w:tplc="FFFFFFFF" w:tentative="1">
+      <w:start w:val="1"/>
+      <w:numFmt w:val="lowerLetter"/>
+      <w:lvlText w:val="%5."/>
+      <w:lvlJc w:val="left"/>
+      <w:pPr>
+        <w:ind w:left="3240" w:hanging="360"/>
+      </w:pPr>
+    </w:lvl>
+    <w:lvl w:ilvl="5" w:tplc="FFFFFFFF" w:tentative="1">
+      <w:start w:val="1"/>
+      <w:numFmt w:val="lowerRoman"/>
+      <w:lvlText w:val="%6."/>
+      <w:lvlJc w:val="right"/>
+      <w:pPr>
+        <w:ind w:left="3960" w:hanging="180"/>
+      </w:pPr>
+    </w:lvl>
+    <w:lvl w:ilvl="6" w:tplc="FFFFFFFF" w:tentative="1">
+      <w:start w:val="1"/>
+      <w:numFmt w:val="decimal"/>
+      <w:lvlText w:val="%7."/>
+      <w:lvlJc w:val="left"/>
+      <w:pPr>
+        <w:ind w:left="4680" w:hanging="360"/>
+      </w:pPr>
+    </w:lvl>
+    <w:lvl w:ilvl="7" w:tplc="FFFFFFFF" w:tentative="1">
+      <w:start w:val="1"/>
+      <w:numFmt w:val="lowerLetter"/>
+      <w:lvlText w:val="%8."/>
+      <w:lvlJc w:val="left"/>
+      <w:pPr>
+        <w:ind w:left="5400" w:hanging="360"/>
+      </w:pPr>
+    </w:lvl>
+    <w:lvl w:ilvl="8" w:tplc="FFFFFFFF" w:tentative="1">
+      <w:start w:val="1"/>
+      <w:numFmt w:val="lowerRoman"/>
+      <w:lvlText w:val="%9."/>
+      <w:lvlJc w:val="right"/>
+      <w:pPr>
+        <w:ind w:left="6120" w:hanging="180"/>
+      </w:pPr>
+    </w:lvl>
+  </w:abstractNum>
+  <w:abstractNum w:abstractNumId="39" w15:restartNumberingAfterBreak="0">
     <w:nsid w:val="67EA523D"/>
     <w:multiLevelType w:val="multilevel"/>
     <w:tmpl w:val="46B4E8E0"/>
@@ -6757,7 +7274,7 @@
       </w:rPr>
     </w:lvl>
   </w:abstractNum>
-  <w:abstractNum w:abstractNumId="37" w15:restartNumberingAfterBreak="0">
+  <w:abstractNum w:abstractNumId="40" w15:restartNumberingAfterBreak="0">
     <w:nsid w:val="6B57493B"/>
     <w:multiLevelType w:val="multilevel"/>
     <w:tmpl w:val="3626C3FC"/>
@@ -6906,7 +7423,7 @@
       </w:rPr>
     </w:lvl>
   </w:abstractNum>
-  <w:abstractNum w:abstractNumId="38" w15:restartNumberingAfterBreak="0">
+  <w:abstractNum w:abstractNumId="41" w15:restartNumberingAfterBreak="0">
     <w:nsid w:val="75DA0434"/>
     <w:multiLevelType w:val="multilevel"/>
     <w:tmpl w:val="FE0811D4"/>
@@ -7055,7 +7572,7 @@
       </w:rPr>
     </w:lvl>
   </w:abstractNum>
-  <w:abstractNum w:abstractNumId="39" w15:restartNumberingAfterBreak="0">
+  <w:abstractNum w:abstractNumId="42" w15:restartNumberingAfterBreak="0">
     <w:nsid w:val="789123E6"/>
     <w:multiLevelType w:val="multilevel"/>
     <w:tmpl w:val="CF9C3ED8"/>
@@ -7204,158 +7721,167 @@
       </w:rPr>
     </w:lvl>
   </w:abstractNum>
-  <w:num w:numId="1">
+  <w:num w:numId="1" w16cid:durableId="1662779541">
+    <w:abstractNumId w:val="28"/>
+  </w:num>
+  <w:num w:numId="2" w16cid:durableId="661979318">
+    <w:abstractNumId w:val="41"/>
+  </w:num>
+  <w:num w:numId="3" w16cid:durableId="155264401">
+    <w:abstractNumId w:val="22"/>
+  </w:num>
+  <w:num w:numId="4" w16cid:durableId="865677949">
+    <w:abstractNumId w:val="5"/>
+  </w:num>
+  <w:num w:numId="5" w16cid:durableId="196702166">
+    <w:abstractNumId w:val="5"/>
+  </w:num>
+  <w:num w:numId="6" w16cid:durableId="1812555344">
+    <w:abstractNumId w:val="5"/>
+  </w:num>
+  <w:num w:numId="7" w16cid:durableId="2140873106">
+    <w:abstractNumId w:val="5"/>
+  </w:num>
+  <w:num w:numId="8" w16cid:durableId="1736779527">
+    <w:abstractNumId w:val="5"/>
+  </w:num>
+  <w:num w:numId="9" w16cid:durableId="1987390332">
+    <w:abstractNumId w:val="5"/>
+  </w:num>
+  <w:num w:numId="10" w16cid:durableId="1328287643">
+    <w:abstractNumId w:val="5"/>
+  </w:num>
+  <w:num w:numId="11" w16cid:durableId="1495220457">
+    <w:abstractNumId w:val="5"/>
+  </w:num>
+  <w:num w:numId="12" w16cid:durableId="781728490">
+    <w:abstractNumId w:val="5"/>
+  </w:num>
+  <w:num w:numId="13" w16cid:durableId="640885116">
+    <w:abstractNumId w:val="5"/>
+  </w:num>
+  <w:num w:numId="14" w16cid:durableId="1637418539">
+    <w:abstractNumId w:val="29"/>
+  </w:num>
+  <w:num w:numId="15" w16cid:durableId="1017464119">
+    <w:abstractNumId w:val="20"/>
+  </w:num>
+  <w:num w:numId="16" w16cid:durableId="1240362443">
+    <w:abstractNumId w:val="1"/>
+  </w:num>
+  <w:num w:numId="17" w16cid:durableId="1029641990">
+    <w:abstractNumId w:val="37"/>
+  </w:num>
+  <w:num w:numId="18" w16cid:durableId="2075933765">
+    <w:abstractNumId w:val="35"/>
+  </w:num>
+  <w:num w:numId="19" w16cid:durableId="1708722224">
+    <w:abstractNumId w:val="19"/>
+  </w:num>
+  <w:num w:numId="20" w16cid:durableId="1117673914">
+    <w:abstractNumId w:val="15"/>
+  </w:num>
+  <w:num w:numId="21" w16cid:durableId="706032988">
+    <w:abstractNumId w:val="36"/>
+  </w:num>
+  <w:num w:numId="22" w16cid:durableId="2065907076">
+    <w:abstractNumId w:val="32"/>
+  </w:num>
+  <w:num w:numId="23" w16cid:durableId="857887133">
+    <w:abstractNumId w:val="0"/>
+  </w:num>
+  <w:num w:numId="24" w16cid:durableId="1663658207">
+    <w:abstractNumId w:val="11"/>
+  </w:num>
+  <w:num w:numId="25" w16cid:durableId="425153566">
+    <w:abstractNumId w:val="9"/>
+  </w:num>
+  <w:num w:numId="26" w16cid:durableId="1952660752">
+    <w:abstractNumId w:val="39"/>
+  </w:num>
+  <w:num w:numId="27" w16cid:durableId="102000574">
+    <w:abstractNumId w:val="25"/>
+  </w:num>
+  <w:num w:numId="28" w16cid:durableId="779491185">
+    <w:abstractNumId w:val="10"/>
+  </w:num>
+  <w:num w:numId="29" w16cid:durableId="1653023186">
+    <w:abstractNumId w:val="24"/>
+  </w:num>
+  <w:num w:numId="30" w16cid:durableId="1199397191">
+    <w:abstractNumId w:val="7"/>
+  </w:num>
+  <w:num w:numId="31" w16cid:durableId="501050865">
+    <w:abstractNumId w:val="13"/>
+  </w:num>
+  <w:num w:numId="32" w16cid:durableId="1600598276">
+    <w:abstractNumId w:val="18"/>
+  </w:num>
+  <w:num w:numId="33" w16cid:durableId="936792989">
+    <w:abstractNumId w:val="14"/>
+  </w:num>
+  <w:num w:numId="34" w16cid:durableId="1175917706">
+    <w:abstractNumId w:val="4"/>
+  </w:num>
+  <w:num w:numId="35" w16cid:durableId="1085497672">
+    <w:abstractNumId w:val="27"/>
+  </w:num>
+  <w:num w:numId="36" w16cid:durableId="1786197316">
+    <w:abstractNumId w:val="12"/>
+  </w:num>
+  <w:num w:numId="37" w16cid:durableId="1127893992">
+    <w:abstractNumId w:val="17"/>
+  </w:num>
+  <w:num w:numId="38" w16cid:durableId="835998919">
+    <w:abstractNumId w:val="6"/>
+  </w:num>
+  <w:num w:numId="39" w16cid:durableId="1568219924">
+    <w:abstractNumId w:val="3"/>
+  </w:num>
+  <w:num w:numId="40" w16cid:durableId="1291130509">
     <w:abstractNumId w:val="26"/>
   </w:num>
-  <w:num w:numId="2">
+  <w:num w:numId="41" w16cid:durableId="407844460">
+    <w:abstractNumId w:val="33"/>
+  </w:num>
+  <w:num w:numId="42" w16cid:durableId="1814633985">
+    <w:abstractNumId w:val="31"/>
+  </w:num>
+  <w:num w:numId="43" w16cid:durableId="2143158892">
+    <w:abstractNumId w:val="42"/>
+  </w:num>
+  <w:num w:numId="44" w16cid:durableId="338780510">
+    <w:abstractNumId w:val="16"/>
+  </w:num>
+  <w:num w:numId="45" w16cid:durableId="1969316273">
+    <w:abstractNumId w:val="30"/>
+  </w:num>
+  <w:num w:numId="46" w16cid:durableId="948321408">
+    <w:abstractNumId w:val="40"/>
+  </w:num>
+  <w:num w:numId="47" w16cid:durableId="1511211420">
+    <w:abstractNumId w:val="2"/>
+  </w:num>
+  <w:num w:numId="48" w16cid:durableId="1035697711">
+    <w:abstractNumId w:val="8"/>
+  </w:num>
+  <w:num w:numId="49" w16cid:durableId="1370687266">
+    <w:abstractNumId w:val="34"/>
+  </w:num>
+  <w:num w:numId="50" w16cid:durableId="595286232">
+    <w:abstractNumId w:val="21"/>
+  </w:num>
+  <w:num w:numId="51" w16cid:durableId="342753469">
     <w:abstractNumId w:val="38"/>
   </w:num>
-  <w:num w:numId="3">
-    <w:abstractNumId w:val="21"/>
-  </w:num>
-  <w:num w:numId="4">
-    <w:abstractNumId w:val="5"/>
-  </w:num>
-  <w:num w:numId="5">
-    <w:abstractNumId w:val="5"/>
-  </w:num>
-  <w:num w:numId="6">
-    <w:abstractNumId w:val="5"/>
-  </w:num>
-  <w:num w:numId="7">
-    <w:abstractNumId w:val="5"/>
-  </w:num>
-  <w:num w:numId="8">
-    <w:abstractNumId w:val="5"/>
-  </w:num>
-  <w:num w:numId="9">
-    <w:abstractNumId w:val="5"/>
-  </w:num>
-  <w:num w:numId="10">
-    <w:abstractNumId w:val="5"/>
-  </w:num>
-  <w:num w:numId="11">
-    <w:abstractNumId w:val="5"/>
-  </w:num>
-  <w:num w:numId="12">
-    <w:abstractNumId w:val="5"/>
-  </w:num>
-  <w:num w:numId="13">
-    <w:abstractNumId w:val="5"/>
-  </w:num>
-  <w:num w:numId="14">
-    <w:abstractNumId w:val="27"/>
-  </w:num>
-  <w:num w:numId="15">
-    <w:abstractNumId w:val="20"/>
-  </w:num>
-  <w:num w:numId="16">
-    <w:abstractNumId w:val="1"/>
-  </w:num>
-  <w:num w:numId="17">
-    <w:abstractNumId w:val="35"/>
-  </w:num>
-  <w:num w:numId="18">
-    <w:abstractNumId w:val="33"/>
-  </w:num>
-  <w:num w:numId="19">
-    <w:abstractNumId w:val="19"/>
-  </w:num>
-  <w:num w:numId="20">
-    <w:abstractNumId w:val="15"/>
-  </w:num>
-  <w:num w:numId="21">
-    <w:abstractNumId w:val="34"/>
-  </w:num>
-  <w:num w:numId="22">
-    <w:abstractNumId w:val="30"/>
-  </w:num>
-  <w:num w:numId="23">
-    <w:abstractNumId w:val="0"/>
-  </w:num>
-  <w:num w:numId="24">
-    <w:abstractNumId w:val="11"/>
-  </w:num>
-  <w:num w:numId="25">
-    <w:abstractNumId w:val="9"/>
-  </w:num>
-  <w:num w:numId="26">
-    <w:abstractNumId w:val="36"/>
-  </w:num>
-  <w:num w:numId="27">
+  <w:num w:numId="52" w16cid:durableId="1612056381">
     <w:abstractNumId w:val="23"/>
-  </w:num>
-  <w:num w:numId="28">
-    <w:abstractNumId w:val="10"/>
-  </w:num>
-  <w:num w:numId="29">
-    <w:abstractNumId w:val="22"/>
-  </w:num>
-  <w:num w:numId="30">
-    <w:abstractNumId w:val="7"/>
-  </w:num>
-  <w:num w:numId="31">
-    <w:abstractNumId w:val="13"/>
-  </w:num>
-  <w:num w:numId="32">
-    <w:abstractNumId w:val="18"/>
-  </w:num>
-  <w:num w:numId="33">
-    <w:abstractNumId w:val="14"/>
-  </w:num>
-  <w:num w:numId="34">
-    <w:abstractNumId w:val="4"/>
-  </w:num>
-  <w:num w:numId="35">
-    <w:abstractNumId w:val="25"/>
-  </w:num>
-  <w:num w:numId="36">
-    <w:abstractNumId w:val="12"/>
-  </w:num>
-  <w:num w:numId="37">
-    <w:abstractNumId w:val="17"/>
-  </w:num>
-  <w:num w:numId="38">
-    <w:abstractNumId w:val="6"/>
-  </w:num>
-  <w:num w:numId="39">
-    <w:abstractNumId w:val="3"/>
-  </w:num>
-  <w:num w:numId="40">
-    <w:abstractNumId w:val="24"/>
-  </w:num>
-  <w:num w:numId="41">
-    <w:abstractNumId w:val="31"/>
-  </w:num>
-  <w:num w:numId="42">
-    <w:abstractNumId w:val="29"/>
-  </w:num>
-  <w:num w:numId="43">
-    <w:abstractNumId w:val="39"/>
-  </w:num>
-  <w:num w:numId="44">
-    <w:abstractNumId w:val="16"/>
-  </w:num>
-  <w:num w:numId="45">
-    <w:abstractNumId w:val="28"/>
-  </w:num>
-  <w:num w:numId="46">
-    <w:abstractNumId w:val="37"/>
-  </w:num>
-  <w:num w:numId="47">
-    <w:abstractNumId w:val="2"/>
-  </w:num>
-  <w:num w:numId="48">
-    <w:abstractNumId w:val="8"/>
-  </w:num>
-  <w:num w:numId="49">
-    <w:abstractNumId w:val="32"/>
   </w:num>
 </w:numbering>
 </file>
 
 <file path=word/styles.xml><?xml version="1.0" encoding="utf-8"?>
-<w:styles xmlns:mc="http://schemas.openxmlformats.org/markup-compatibility/2006" xmlns:r="http://schemas.openxmlformats.org/officeDocument/2006/relationships" xmlns:w="http://schemas.openxmlformats.org/wordprocessingml/2006/main" xmlns:w14="http://schemas.microsoft.com/office/word/2010/wordml" xmlns:w15="http://schemas.microsoft.com/office/word/2012/wordml" xmlns:w16cex="http://schemas.microsoft.com/office/word/2018/wordml/cex" xmlns:w16cid="http://schemas.microsoft.com/office/word/2016/wordml/cid" xmlns:w16="http://schemas.microsoft.com/office/word/2018/wordml" xmlns:w16sdtdh="http://schemas.microsoft.com/office/word/2020/wordml/sdtdatahash" xmlns:w16se="http://schemas.microsoft.com/office/word/2015/wordml/symex" mc:Ignorable="w14 w15 w16se w16cid w16 w16cex w16sdtdh">
+<w:styles xmlns:mc="http://schemas.openxmlformats.org/markup-compatibility/2006" xmlns:r="http://schemas.openxmlformats.org/officeDocument/2006/relationships" xmlns:w="http://schemas.openxmlformats.org/wordprocessingml/2006/main" xmlns:w14="http://schemas.microsoft.com/office/word/2010/wordml" xmlns:w15="http://schemas.microsoft.com/office/word/2012/wordml" xmlns:w16cex="http://schemas.microsoft.com/office/word/2018/wordml/cex" xmlns:w16cid="http://schemas.microsoft.com/office/word/2016/wordml/cid" xmlns:w16="http://schemas.microsoft.com/office/word/2018/wordml" xmlns:w16du="http://schemas.microsoft.com/office/word/2023/wordml/word16du" xmlns:w16sdtdh="http://schemas.microsoft.com/office/word/2020/wordml/sdtdatahash" xmlns:w16se="http://schemas.microsoft.com/office/word/2015/wordml/symex" mc:Ignorable="w14 w15 w16se w16cid w16 w16cex w16sdtdh w16du">
   <w:docDefaults>
     <w:rPrDefault>
       <w:rPr>
@@ -7967,7 +8493,6 @@
   <w:style w:type="character" w:default="1" w:styleId="DefaultParagraphFont">
     <w:name w:val="Default Paragraph Font"/>
     <w:uiPriority w:val="1"/>
-    <w:semiHidden/>
     <w:unhideWhenUsed/>
   </w:style>
   <w:style w:type="table" w:default="1" w:styleId="TableNormal">
